--- a/Privacy Policy & Term of Use/Term of Use.docx
+++ b/Privacy Policy & Term of Use/Term of Use.docx
@@ -1,86 +1,77 @@
 
 <file path=word/document.xml><?xml version="1.0" encoding="utf-8"?>
-<w:document xmlns:mc="http://schemas.openxmlformats.org/markup-compatibility/2006" xmlns:o="urn:schemas-microsoft-com:office:office" xmlns:r="http://schemas.openxmlformats.org/officeDocument/2006/relationships" xmlns:m="http://schemas.openxmlformats.org/officeDocument/2006/math" xmlns:v="urn:schemas-microsoft-com:vml" xmlns:wp="http://schemas.openxmlformats.org/drawingml/2006/wordprocessingDrawing" xmlns:w10="urn:schemas-microsoft-com:office:word" xmlns:w="http://schemas.openxmlformats.org/wordprocessingml/2006/main" xmlns:wne="http://schemas.microsoft.com/office/word/2006/wordml" xmlns:sl="http://schemas.openxmlformats.org/schemaLibrary/2006/main" xmlns:a="http://schemas.openxmlformats.org/drawingml/2006/main" xmlns:pic="http://schemas.openxmlformats.org/drawingml/2006/picture" xmlns:c="http://schemas.openxmlformats.org/drawingml/2006/chart" xmlns:lc="http://schemas.openxmlformats.org/drawingml/2006/lockedCanvas" xmlns:dgm="http://schemas.openxmlformats.org/drawingml/2006/diagram" xmlns:wps="http://schemas.microsoft.com/office/word/2010/wordprocessingShape" xmlns:wpg="http://schemas.microsoft.com/office/word/2010/wordprocessingGroup" xmlns:w14="http://schemas.microsoft.com/office/word/2010/wordml" xmlns:w15="http://schemas.microsoft.com/office/word/2012/wordml">
+<w:document xmlns:wpc="http://schemas.microsoft.com/office/word/2010/wordprocessingCanvas" xmlns:cx="http://schemas.microsoft.com/office/drawing/2014/chartex" xmlns:cx1="http://schemas.microsoft.com/office/drawing/2015/9/8/chartex" xmlns:cx2="http://schemas.microsoft.com/office/drawing/2015/10/21/chartex" xmlns:cx3="http://schemas.microsoft.com/office/drawing/2016/5/9/chartex" xmlns:cx4="http://schemas.microsoft.com/office/drawing/2016/5/10/chartex" xmlns:cx5="http://schemas.microsoft.com/office/drawing/2016/5/11/chartex" xmlns:cx6="http://schemas.microsoft.com/office/drawing/2016/5/12/chartex" xmlns:cx7="http://schemas.microsoft.com/office/drawing/2016/5/13/chartex" xmlns:cx8="http://schemas.microsoft.com/office/drawing/2016/5/14/chartex" xmlns:mc="http://schemas.openxmlformats.org/markup-compatibility/2006" xmlns:aink="http://schemas.microsoft.com/office/drawing/2016/ink" xmlns:am3d="http://schemas.microsoft.com/office/drawing/2017/model3d" xmlns:o="urn:schemas-microsoft-com:office:office" xmlns:oel="http://schemas.microsoft.com/office/2019/extlst" xmlns:r="http://schemas.openxmlformats.org/officeDocument/2006/relationships" xmlns:m="http://schemas.openxmlformats.org/officeDocument/2006/math" xmlns:v="urn:schemas-microsoft-com:vml" xmlns:wp14="http://schemas.microsoft.com/office/word/2010/wordprocessingDrawing" xmlns:wp="http://schemas.openxmlformats.org/drawingml/2006/wordprocessingDrawing" xmlns:w10="urn:schemas-microsoft-com:office:word" xmlns:w="http://schemas.openxmlformats.org/wordprocessingml/2006/main" xmlns:w14="http://schemas.microsoft.com/office/word/2010/wordml" xmlns:w15="http://schemas.microsoft.com/office/word/2012/wordml" xmlns:w16cex="http://schemas.microsoft.com/office/word/2018/wordml/cex" xmlns:w16cid="http://schemas.microsoft.com/office/word/2016/wordml/cid" xmlns:w16="http://schemas.microsoft.com/office/word/2018/wordml" xmlns:w16sdtdh="http://schemas.microsoft.com/office/word/2020/wordml/sdtdatahash" xmlns:w16se="http://schemas.microsoft.com/office/word/2015/wordml/symex" xmlns:wpg="http://schemas.microsoft.com/office/word/2010/wordprocessingGroup" xmlns:wpi="http://schemas.microsoft.com/office/word/2010/wordprocessingInk" xmlns:wne="http://schemas.microsoft.com/office/word/2006/wordml" xmlns:wps="http://schemas.microsoft.com/office/word/2010/wordprocessingShape" mc:Ignorable="w14 w15 w16se w16cid w16 w16cex w16sdtdh wp14">
   <w:body>
     <w:p>
       <w:pPr>
         <w:rPr>
-          <w:b w:val="1"/>
+          <w:b/>
           <w:sz w:val="28"/>
           <w:szCs w:val="28"/>
         </w:rPr>
       </w:pPr>
       <w:r>
         <w:rPr>
-          <w:b w:val="1"/>
+          <w:b/>
           <w:sz w:val="28"/>
           <w:szCs w:val="28"/>
-          <w:rtl w:val="0"/>
-        </w:rPr>
-        <w:t xml:space="preserve">Terms</w:t>
-      </w:r>
-    </w:p>
-    <w:p>
-      <w:pPr>
-        <w:rPr>
-          <w:sz w:val="24"/>
-          <w:szCs w:val="24"/>
-        </w:rPr>
-      </w:pPr>
-      <w:r>
-        <w:rPr>
-          <w:sz w:val="24"/>
-          <w:szCs w:val="24"/>
-          <w:rtl w:val="0"/>
-        </w:rPr>
-        <w:t xml:space="preserve">By using this website, you accept its Terms and Conditions of Use, all applicable laws and regulations, and the responsibility for adhering to any local laws that may be in force in your area. You are not permitted to use or access this website if you disagree with any of these terms. This website's contents are shielded by relevant copyright and trademark laws.</w:t>
-      </w:r>
-    </w:p>
-    <w:p>
-      <w:pPr>
-        <w:rPr>
-          <w:sz w:val="24"/>
-          <w:szCs w:val="24"/>
-        </w:rPr>
-      </w:pPr>
-      <w:r>
-        <w:rPr>
-          <w:rtl w:val="0"/>
-        </w:rPr>
-      </w:r>
-    </w:p>
-    <w:p>
-      <w:pPr>
-        <w:rPr>
-          <w:b w:val="1"/>
+        </w:rPr>
+        <w:t>Terms</w:t>
+      </w:r>
+    </w:p>
+    <w:p>
+      <w:pPr>
+        <w:rPr>
+          <w:sz w:val="24"/>
+          <w:szCs w:val="24"/>
+        </w:rPr>
+      </w:pPr>
+      <w:r>
+        <w:rPr>
+          <w:sz w:val="24"/>
+          <w:szCs w:val="24"/>
+        </w:rPr>
+        <w:t>By using this website, you accept its Terms and Conditions of Use, all applicable laws and regulations, and the responsibility for adhering to any local laws that may be in force in your area. You are not permitted to use or access this website if you disagree with any of these terms. This website's contents are shielded by relevant copyright and trademark laws.</w:t>
+      </w:r>
+    </w:p>
+    <w:p>
+      <w:pPr>
+        <w:rPr>
+          <w:sz w:val="24"/>
+          <w:szCs w:val="24"/>
+        </w:rPr>
+      </w:pPr>
+    </w:p>
+    <w:p>
+      <w:pPr>
+        <w:rPr>
+          <w:b/>
           <w:sz w:val="28"/>
           <w:szCs w:val="28"/>
         </w:rPr>
       </w:pPr>
       <w:r>
         <w:rPr>
-          <w:b w:val="1"/>
+          <w:b/>
           <w:sz w:val="28"/>
           <w:szCs w:val="28"/>
-          <w:rtl w:val="0"/>
-        </w:rPr>
-        <w:t xml:space="preserve">Use of this website</w:t>
-      </w:r>
-    </w:p>
-    <w:p>
-      <w:pPr>
-        <w:rPr>
-          <w:sz w:val="24"/>
-          <w:szCs w:val="24"/>
-        </w:rPr>
-      </w:pPr>
-      <w:r>
-        <w:rPr>
-          <w:sz w:val="24"/>
-          <w:szCs w:val="24"/>
-          <w:rtl w:val="0"/>
-        </w:rPr>
-        <w:t xml:space="preserve">Only non-commercial temporary viewing is authorised. This is a licence grant, not a transfer of title, and you are not permitted to do anything under this licence:</w:t>
+        </w:rPr>
+        <w:t>Use of this website</w:t>
+      </w:r>
+    </w:p>
+    <w:p>
+      <w:pPr>
+        <w:rPr>
+          <w:sz w:val="24"/>
+          <w:szCs w:val="24"/>
+        </w:rPr>
+      </w:pPr>
+      <w:r>
+        <w:rPr>
+          <w:sz w:val="24"/>
+          <w:szCs w:val="24"/>
+        </w:rPr>
+        <w:t>Only non-commercial temporary viewing is authorised. This is a licence grant, not a transfer of title, and you are not permitted to do anything under this licence:</w:t>
       </w:r>
     </w:p>
     <w:p>
@@ -89,20 +80,17 @@
           <w:ilvl w:val="0"/>
           <w:numId w:val="1"/>
         </w:numPr>
-        <w:ind w:left="720" w:hanging="360"/>
-        <w:rPr>
-          <w:sz w:val="24"/>
-          <w:szCs w:val="24"/>
-          <w:u w:val="none"/>
-        </w:rPr>
-      </w:pPr>
-      <w:r>
-        <w:rPr>
-          <w:sz w:val="24"/>
-          <w:szCs w:val="24"/>
-          <w:rtl w:val="0"/>
-        </w:rPr>
-        <w:t xml:space="preserve">Use of the materials on this website for commercial purposes</w:t>
+        <w:rPr>
+          <w:sz w:val="24"/>
+          <w:szCs w:val="24"/>
+        </w:rPr>
+      </w:pPr>
+      <w:r>
+        <w:rPr>
+          <w:sz w:val="24"/>
+          <w:szCs w:val="24"/>
+        </w:rPr>
+        <w:t>Use of the materials on this website for commercial purposes</w:t>
       </w:r>
     </w:p>
     <w:p>
@@ -111,20 +99,33 @@
           <w:ilvl w:val="0"/>
           <w:numId w:val="1"/>
         </w:numPr>
-        <w:ind w:left="720" w:hanging="360"/>
-        <w:rPr>
-          <w:sz w:val="24"/>
-          <w:szCs w:val="24"/>
-          <w:u w:val="none"/>
-        </w:rPr>
-      </w:pPr>
-      <w:r>
-        <w:rPr>
-          <w:sz w:val="24"/>
-          <w:szCs w:val="24"/>
-          <w:rtl w:val="0"/>
-        </w:rPr>
-        <w:t xml:space="preserve">Attempt to modify and make a copy of the materials provided </w:t>
+        <w:rPr>
+          <w:sz w:val="24"/>
+          <w:szCs w:val="24"/>
+        </w:rPr>
+      </w:pPr>
+      <w:r>
+        <w:rPr>
+          <w:sz w:val="24"/>
+          <w:szCs w:val="24"/>
+        </w:rPr>
+        <w:t xml:space="preserve">Attempt to modify and make a copy of the materials </w:t>
+      </w:r>
+      <w:proofErr w:type="gramStart"/>
+      <w:r>
+        <w:rPr>
+          <w:sz w:val="24"/>
+          <w:szCs w:val="24"/>
+        </w:rPr>
+        <w:t>provided</w:t>
+      </w:r>
+      <w:proofErr w:type="gramEnd"/>
+      <w:r>
+        <w:rPr>
+          <w:sz w:val="24"/>
+          <w:szCs w:val="24"/>
+        </w:rPr>
+        <w:t xml:space="preserve"> </w:t>
       </w:r>
     </w:p>
     <w:p>
@@ -133,21 +134,27 @@
           <w:ilvl w:val="0"/>
           <w:numId w:val="1"/>
         </w:numPr>
-        <w:ind w:left="720" w:hanging="360"/>
-        <w:rPr>
-          <w:sz w:val="24"/>
-          <w:szCs w:val="24"/>
-          <w:u w:val="none"/>
-        </w:rPr>
-      </w:pPr>
-      <w:r>
-        <w:rPr>
-          <w:sz w:val="24"/>
-          <w:szCs w:val="24"/>
-          <w:rtl w:val="0"/>
-        </w:rPr>
-        <w:t xml:space="preserve">Violate the website's applicable laws and regulations</w:t>
-      </w:r>
+        <w:rPr>
+          <w:sz w:val="24"/>
+          <w:szCs w:val="24"/>
+        </w:rPr>
+      </w:pPr>
+      <w:r>
+        <w:rPr>
+          <w:sz w:val="24"/>
+          <w:szCs w:val="24"/>
+        </w:rPr>
+        <w:t xml:space="preserve">Violate the website's applicable laws and </w:t>
+      </w:r>
+      <w:proofErr w:type="gramStart"/>
+      <w:r>
+        <w:rPr>
+          <w:sz w:val="24"/>
+          <w:szCs w:val="24"/>
+        </w:rPr>
+        <w:t>regulations</w:t>
+      </w:r>
+      <w:proofErr w:type="gramEnd"/>
     </w:p>
     <w:p>
       <w:pPr>
@@ -155,297 +162,253 @@
           <w:ilvl w:val="0"/>
           <w:numId w:val="1"/>
         </w:numPr>
-        <w:ind w:left="720" w:hanging="360"/>
-        <w:rPr>
-          <w:sz w:val="24"/>
-          <w:szCs w:val="24"/>
-          <w:u w:val="none"/>
-        </w:rPr>
-      </w:pPr>
-      <w:r>
-        <w:rPr>
-          <w:sz w:val="24"/>
-          <w:szCs w:val="24"/>
-          <w:rtl w:val="0"/>
-        </w:rPr>
-        <w:t xml:space="preserve">Disrupt and interferes with the proper functioning of this website and all the services</w:t>
-      </w:r>
-    </w:p>
-    <w:p>
-      <w:pPr>
-        <w:ind w:left="0" w:firstLine="0"/>
-        <w:rPr>
-          <w:sz w:val="24"/>
-          <w:szCs w:val="24"/>
-        </w:rPr>
-      </w:pPr>
-      <w:r>
-        <w:rPr>
-          <w:rtl w:val="0"/>
-        </w:rPr>
-      </w:r>
-    </w:p>
-    <w:p>
-      <w:pPr>
-        <w:ind w:left="0" w:firstLine="0"/>
-        <w:rPr>
-          <w:sz w:val="24"/>
-          <w:szCs w:val="24"/>
-        </w:rPr>
-      </w:pPr>
-      <w:r>
-        <w:rPr>
-          <w:sz w:val="24"/>
-          <w:szCs w:val="24"/>
-          <w:rtl w:val="0"/>
-        </w:rPr>
-        <w:t xml:space="preserve">If you break any of these rules, your licence to use this site will automatically end. GDC may also terminate this licence at any moment.</w:t>
-      </w:r>
-    </w:p>
-    <w:p>
-      <w:pPr>
-        <w:ind w:left="0" w:firstLine="0"/>
-        <w:rPr>
-          <w:sz w:val="24"/>
-          <w:szCs w:val="24"/>
-        </w:rPr>
-      </w:pPr>
-      <w:r>
-        <w:rPr>
-          <w:rtl w:val="0"/>
-        </w:rPr>
-      </w:r>
-    </w:p>
-    <w:p>
-      <w:pPr>
-        <w:ind w:left="0" w:firstLine="0"/>
-        <w:rPr>
-          <w:sz w:val="24"/>
-          <w:szCs w:val="24"/>
-        </w:rPr>
-      </w:pPr>
-      <w:r>
-        <w:rPr>
-          <w:b w:val="1"/>
+        <w:rPr>
+          <w:sz w:val="24"/>
+          <w:szCs w:val="24"/>
+        </w:rPr>
+      </w:pPr>
+      <w:r>
+        <w:rPr>
+          <w:sz w:val="24"/>
+          <w:szCs w:val="24"/>
+        </w:rPr>
+        <w:t xml:space="preserve">Disrupt and interferes with the proper functioning of this website and all the </w:t>
+      </w:r>
+      <w:proofErr w:type="gramStart"/>
+      <w:r>
+        <w:rPr>
+          <w:sz w:val="24"/>
+          <w:szCs w:val="24"/>
+        </w:rPr>
+        <w:t>services</w:t>
+      </w:r>
+      <w:proofErr w:type="gramEnd"/>
+    </w:p>
+    <w:p>
+      <w:pPr>
+        <w:rPr>
+          <w:sz w:val="24"/>
+          <w:szCs w:val="24"/>
+        </w:rPr>
+      </w:pPr>
+    </w:p>
+    <w:p>
+      <w:pPr>
+        <w:rPr>
+          <w:sz w:val="24"/>
+          <w:szCs w:val="24"/>
+        </w:rPr>
+      </w:pPr>
+      <w:r>
+        <w:rPr>
+          <w:sz w:val="24"/>
+          <w:szCs w:val="24"/>
+        </w:rPr>
+        <w:t>If you break any of these rules, your licence to use this site will automatically end. GDC may also terminate this licence at any moment.</w:t>
+      </w:r>
+    </w:p>
+    <w:p>
+      <w:pPr>
+        <w:rPr>
+          <w:sz w:val="24"/>
+          <w:szCs w:val="24"/>
+        </w:rPr>
+      </w:pPr>
+    </w:p>
+    <w:p>
+      <w:pPr>
+        <w:rPr>
+          <w:sz w:val="24"/>
+          <w:szCs w:val="24"/>
+        </w:rPr>
+      </w:pPr>
+      <w:r>
+        <w:rPr>
+          <w:b/>
           <w:sz w:val="28"/>
           <w:szCs w:val="28"/>
-          <w:rtl w:val="0"/>
-        </w:rPr>
-        <w:t xml:space="preserve">Revision</w:t>
-      </w:r>
-      <w:r>
-        <w:rPr>
-          <w:rtl w:val="0"/>
-        </w:rPr>
-      </w:r>
-    </w:p>
-    <w:p>
-      <w:pPr>
-        <w:ind w:left="0" w:firstLine="0"/>
-        <w:rPr>
-          <w:sz w:val="24"/>
-          <w:szCs w:val="24"/>
-        </w:rPr>
-      </w:pPr>
-      <w:r>
-        <w:rPr>
-          <w:sz w:val="24"/>
-          <w:szCs w:val="24"/>
-          <w:rtl w:val="0"/>
-        </w:rPr>
-        <w:t xml:space="preserve">There could be technical, typographical, or photographic errors in the content on the GDC website. GDC disclaims all responsibility for the accuracy, completeness, and currentness of the information on its website. GDC has the right to make changes to the information on its website at any time and without prior notice. Although GDC makes every effort to ensure that all product data is accurate, there may occasionally be inaccuracies due to the nature of the many techniques used to gather such data, some of which are beyond GDC's control.</w:t>
-      </w:r>
-    </w:p>
-    <w:p>
-      <w:pPr>
-        <w:ind w:left="0" w:firstLine="0"/>
-        <w:rPr>
-          <w:sz w:val="24"/>
-          <w:szCs w:val="24"/>
-        </w:rPr>
-      </w:pPr>
-      <w:r>
-        <w:rPr>
-          <w:rtl w:val="0"/>
-        </w:rPr>
-      </w:r>
-    </w:p>
-    <w:p>
-      <w:pPr>
-        <w:rPr>
-          <w:b w:val="1"/>
+        </w:rPr>
+        <w:t>Revision</w:t>
+      </w:r>
+    </w:p>
+    <w:p>
+      <w:pPr>
+        <w:rPr>
+          <w:sz w:val="24"/>
+          <w:szCs w:val="24"/>
+        </w:rPr>
+      </w:pPr>
+      <w:r>
+        <w:rPr>
+          <w:sz w:val="24"/>
+          <w:szCs w:val="24"/>
+        </w:rPr>
+        <w:t xml:space="preserve">There could be technical, typographical, or photographic errors in the content on the GDC website. GDC disclaims all responsibility for the accuracy, completeness, and </w:t>
+      </w:r>
+      <w:r>
+        <w:rPr>
+          <w:sz w:val="24"/>
+          <w:szCs w:val="24"/>
+        </w:rPr>
+        <w:t>correctness</w:t>
+      </w:r>
+      <w:r>
+        <w:rPr>
+          <w:sz w:val="24"/>
+          <w:szCs w:val="24"/>
+        </w:rPr>
+        <w:t xml:space="preserve"> of the information on its website. GDC has the right to make changes to the information on its website at any time and without prior notice. Although GDC makes every effort to ensure that all product data is accurate, there may occasionally be inaccuracies due to the nature of the many techniques used to gather such data, some of which are beyond GDC's control.</w:t>
+      </w:r>
+    </w:p>
+    <w:p>
+      <w:pPr>
+        <w:rPr>
+          <w:sz w:val="24"/>
+          <w:szCs w:val="24"/>
+        </w:rPr>
+      </w:pPr>
+    </w:p>
+    <w:p>
+      <w:pPr>
+        <w:rPr>
+          <w:b/>
           <w:sz w:val="28"/>
           <w:szCs w:val="28"/>
         </w:rPr>
       </w:pPr>
       <w:r>
         <w:rPr>
-          <w:b w:val="1"/>
+          <w:b/>
           <w:sz w:val="28"/>
           <w:szCs w:val="28"/>
-          <w:rtl w:val="0"/>
-        </w:rPr>
-        <w:t xml:space="preserve">Limitation</w:t>
-      </w:r>
-    </w:p>
-    <w:p>
-      <w:pPr>
-        <w:rPr>
-          <w:sz w:val="24"/>
-          <w:szCs w:val="24"/>
-        </w:rPr>
-      </w:pPr>
-      <w:r>
-        <w:rPr>
-          <w:sz w:val="24"/>
-          <w:szCs w:val="24"/>
-          <w:rtl w:val="0"/>
-        </w:rPr>
-        <w:t xml:space="preserve">To the fullest extent allowed by law, GDC will not be liable for any indirect, incidental, consequential, or punitive damages resulting from your use of the website, including, without limitation, losses of data or profits or damages resulting from interruptions in business.</w:t>
-      </w:r>
-    </w:p>
-    <w:p>
-      <w:pPr>
-        <w:rPr>
-          <w:sz w:val="24"/>
-          <w:szCs w:val="24"/>
-        </w:rPr>
-      </w:pPr>
-      <w:r>
-        <w:rPr>
-          <w:rtl w:val="0"/>
-        </w:rPr>
-      </w:r>
-    </w:p>
-    <w:p>
-      <w:pPr>
-        <w:rPr>
-          <w:b w:val="1"/>
+        </w:rPr>
+        <w:t>Limitation</w:t>
+      </w:r>
+    </w:p>
+    <w:p>
+      <w:pPr>
+        <w:rPr>
+          <w:sz w:val="24"/>
+          <w:szCs w:val="24"/>
+        </w:rPr>
+      </w:pPr>
+      <w:r>
+        <w:rPr>
+          <w:sz w:val="24"/>
+          <w:szCs w:val="24"/>
+        </w:rPr>
+        <w:t>To the fullest extent allowed by law, GDC will not be liable for any indirect, incidental, consequential, or punitive damages resulting from your use of the website, including, without limitation, losses of data or profits or damages resulting from interruptions in business.</w:t>
+      </w:r>
+    </w:p>
+    <w:p>
+      <w:pPr>
+        <w:rPr>
+          <w:sz w:val="24"/>
+          <w:szCs w:val="24"/>
+        </w:rPr>
+      </w:pPr>
+    </w:p>
+    <w:p>
+      <w:pPr>
+        <w:rPr>
+          <w:b/>
           <w:sz w:val="28"/>
           <w:szCs w:val="28"/>
         </w:rPr>
       </w:pPr>
       <w:r>
         <w:rPr>
-          <w:b w:val="1"/>
+          <w:b/>
           <w:sz w:val="28"/>
           <w:szCs w:val="28"/>
-          <w:rtl w:val="0"/>
-        </w:rPr>
-        <w:t xml:space="preserve">Terms of Use Modifications</w:t>
-      </w:r>
-    </w:p>
-    <w:p>
-      <w:pPr>
-        <w:rPr>
-          <w:sz w:val="24"/>
-          <w:szCs w:val="24"/>
-        </w:rPr>
-      </w:pPr>
-      <w:r>
-        <w:rPr>
-          <w:sz w:val="24"/>
-          <w:szCs w:val="24"/>
-          <w:rtl w:val="0"/>
-        </w:rPr>
-        <w:t xml:space="preserve">These website conditions of use are subject to change at any time without prior notification by GDC. By using this website, you agree to be bound by the Terms and Conditions of Use in effect at the time of use.</w:t>
-      </w:r>
-    </w:p>
-    <w:p>
-      <w:pPr>
-        <w:rPr>
-          <w:sz w:val="24"/>
-          <w:szCs w:val="24"/>
-        </w:rPr>
-      </w:pPr>
-      <w:r>
-        <w:rPr>
-          <w:rtl w:val="0"/>
-        </w:rPr>
-      </w:r>
-    </w:p>
-    <w:p>
-      <w:pPr>
-        <w:rPr>
-          <w:sz w:val="24"/>
-          <w:szCs w:val="24"/>
-        </w:rPr>
-      </w:pPr>
-      <w:r>
-        <w:rPr>
-          <w:rtl w:val="0"/>
-        </w:rPr>
-      </w:r>
-    </w:p>
-    <w:p>
-      <w:pPr>
-        <w:rPr>
-          <w:sz w:val="24"/>
-          <w:szCs w:val="24"/>
-        </w:rPr>
-      </w:pPr>
-      <w:r>
-        <w:rPr>
-          <w:rtl w:val="0"/>
-        </w:rPr>
-      </w:r>
-    </w:p>
-    <w:p>
-      <w:pPr>
-        <w:rPr>
-          <w:sz w:val="24"/>
-          <w:szCs w:val="24"/>
-        </w:rPr>
-      </w:pPr>
-      <w:r>
-        <w:rPr>
-          <w:rtl w:val="0"/>
-        </w:rPr>
-      </w:r>
-    </w:p>
-    <w:p>
-      <w:pPr>
-        <w:rPr>
-          <w:sz w:val="24"/>
-          <w:szCs w:val="24"/>
-        </w:rPr>
-      </w:pPr>
-      <w:r>
-        <w:rPr>
-          <w:rtl w:val="0"/>
-        </w:rPr>
-      </w:r>
-    </w:p>
-    <w:p>
-      <w:pPr>
-        <w:rPr>
-          <w:b w:val="1"/>
+        </w:rPr>
+        <w:t>Terms of Use Modifications</w:t>
+      </w:r>
+    </w:p>
+    <w:p>
+      <w:pPr>
+        <w:rPr>
+          <w:sz w:val="24"/>
+          <w:szCs w:val="24"/>
+        </w:rPr>
+      </w:pPr>
+      <w:r>
+        <w:rPr>
+          <w:sz w:val="24"/>
+          <w:szCs w:val="24"/>
+        </w:rPr>
+        <w:t>These website conditions of use are subject to change at any time without prior notification by GDC. By using this website, you agree to be bound by the Terms and Conditions of Use in effect at the time of use.</w:t>
+      </w:r>
+    </w:p>
+    <w:p>
+      <w:pPr>
+        <w:rPr>
+          <w:sz w:val="24"/>
+          <w:szCs w:val="24"/>
+        </w:rPr>
+      </w:pPr>
+    </w:p>
+    <w:p>
+      <w:pPr>
+        <w:rPr>
+          <w:sz w:val="24"/>
+          <w:szCs w:val="24"/>
+        </w:rPr>
+      </w:pPr>
+    </w:p>
+    <w:p>
+      <w:pPr>
+        <w:rPr>
+          <w:sz w:val="24"/>
+          <w:szCs w:val="24"/>
+        </w:rPr>
+      </w:pPr>
+    </w:p>
+    <w:p>
+      <w:pPr>
+        <w:rPr>
+          <w:sz w:val="24"/>
+          <w:szCs w:val="24"/>
+        </w:rPr>
+      </w:pPr>
+    </w:p>
+    <w:p>
+      <w:pPr>
+        <w:rPr>
+          <w:sz w:val="24"/>
+          <w:szCs w:val="24"/>
+        </w:rPr>
+      </w:pPr>
+    </w:p>
+    <w:p>
+      <w:pPr>
+        <w:rPr>
+          <w:b/>
           <w:sz w:val="28"/>
           <w:szCs w:val="28"/>
         </w:rPr>
       </w:pPr>
       <w:r>
         <w:rPr>
-          <w:b w:val="1"/>
+          <w:b/>
           <w:sz w:val="28"/>
           <w:szCs w:val="28"/>
-          <w:rtl w:val="0"/>
-        </w:rPr>
-        <w:t xml:space="preserve">Contact Us</w:t>
-      </w:r>
-    </w:p>
-    <w:p>
-      <w:pPr>
-        <w:rPr>
-          <w:sz w:val="24"/>
-          <w:szCs w:val="24"/>
-        </w:rPr>
-      </w:pPr>
-      <w:r>
-        <w:rPr>
-          <w:sz w:val="24"/>
-          <w:szCs w:val="24"/>
-          <w:rtl w:val="0"/>
+        </w:rPr>
+        <w:lastRenderedPageBreak/>
+        <w:t>Contact Us</w:t>
+      </w:r>
+    </w:p>
+    <w:p>
+      <w:pPr>
+        <w:rPr>
+          <w:sz w:val="24"/>
+          <w:szCs w:val="24"/>
+        </w:rPr>
+      </w:pPr>
+      <w:r>
+        <w:rPr>
+          <w:sz w:val="24"/>
+          <w:szCs w:val="24"/>
         </w:rPr>
         <w:t xml:space="preserve">Please get in touch with us at </w:t>
       </w:r>
@@ -454,15 +417,13 @@
           <w:sz w:val="24"/>
           <w:szCs w:val="24"/>
           <w:highlight w:val="yellow"/>
-          <w:rtl w:val="0"/>
-        </w:rPr>
-        <w:t xml:space="preserve">GDC@gmail.com</w:t>
-      </w:r>
-      <w:r>
-        <w:rPr>
-          <w:sz w:val="24"/>
-          <w:szCs w:val="24"/>
-          <w:rtl w:val="0"/>
+        </w:rPr>
+        <w:t>GDC@gmail.com</w:t>
+      </w:r>
+      <w:r>
+        <w:rPr>
+          <w:sz w:val="24"/>
+          <w:szCs w:val="24"/>
         </w:rPr>
         <w:t xml:space="preserve"> if you have any queries or complaints regarding our terms of use or our data practices.</w:t>
       </w:r>
@@ -474,54 +435,42 @@
           <w:szCs w:val="24"/>
         </w:rPr>
       </w:pPr>
-      <w:r>
-        <w:rPr>
-          <w:rtl w:val="0"/>
-        </w:rPr>
-      </w:r>
-    </w:p>
-    <w:p>
-      <w:pPr>
-        <w:rPr>
-          <w:sz w:val="24"/>
-          <w:szCs w:val="24"/>
-        </w:rPr>
-      </w:pPr>
-      <w:r>
-        <w:rPr>
-          <w:sz w:val="24"/>
-          <w:szCs w:val="24"/>
-          <w:rtl w:val="0"/>
-        </w:rPr>
-        <w:t xml:space="preserve">You accept the terms of this Privacy Policy by using the Website. Please refrain from using the Website if you disagree with the practices outlined in this policy.</w:t>
-      </w:r>
-    </w:p>
-    <w:p>
-      <w:pPr>
-        <w:rPr>
-          <w:sz w:val="24"/>
-          <w:szCs w:val="24"/>
-        </w:rPr>
-      </w:pPr>
-      <w:r>
-        <w:rPr>
-          <w:rtl w:val="0"/>
-        </w:rPr>
-      </w:r>
-    </w:p>
-    <w:p>
-      <w:pPr>
-        <w:ind w:left="5760" w:firstLine="0"/>
-        <w:rPr>
-          <w:sz w:val="24"/>
-          <w:szCs w:val="24"/>
-        </w:rPr>
-      </w:pPr>
-      <w:r>
-        <w:rPr>
-          <w:sz w:val="24"/>
-          <w:szCs w:val="24"/>
-          <w:rtl w:val="0"/>
+    </w:p>
+    <w:p>
+      <w:pPr>
+        <w:rPr>
+          <w:sz w:val="24"/>
+          <w:szCs w:val="24"/>
+        </w:rPr>
+      </w:pPr>
+      <w:r>
+        <w:rPr>
+          <w:sz w:val="24"/>
+          <w:szCs w:val="24"/>
+        </w:rPr>
+        <w:t>You accept the terms of this Privacy Policy by using the Website. Please refrain from using the Website if you disagree with the practices outlined in this policy.</w:t>
+      </w:r>
+    </w:p>
+    <w:p>
+      <w:pPr>
+        <w:rPr>
+          <w:sz w:val="24"/>
+          <w:szCs w:val="24"/>
+        </w:rPr>
+      </w:pPr>
+    </w:p>
+    <w:p>
+      <w:pPr>
+        <w:ind w:left="5760"/>
+        <w:rPr>
+          <w:sz w:val="24"/>
+          <w:szCs w:val="24"/>
+        </w:rPr>
+      </w:pPr>
+      <w:r>
+        <w:rPr>
+          <w:sz w:val="24"/>
+          <w:szCs w:val="24"/>
         </w:rPr>
         <w:t xml:space="preserve"> </w:t>
       </w:r>
@@ -530,28 +479,26 @@
           <w:sz w:val="24"/>
           <w:szCs w:val="24"/>
           <w:highlight w:val="yellow"/>
-          <w:rtl w:val="0"/>
-        </w:rPr>
-        <w:t xml:space="preserve">Last update: 16 August 2023</w:t>
-      </w:r>
-      <w:r>
-        <w:rPr>
-          <w:rtl w:val="0"/>
-        </w:rPr>
+        </w:rPr>
+        <w:t>Last update: 16 August 2023</w:t>
       </w:r>
     </w:p>
     <w:sectPr>
-      <w:pgSz w:h="16834" w:w="11909" w:orient="portrait"/>
-      <w:pgMar w:bottom="1440" w:top="1440" w:left="1440" w:right="1440" w:header="720" w:footer="720"/>
+      <w:pgSz w:w="11909" w:h="16834"/>
+      <w:pgMar w:top="1440" w:right="1440" w:bottom="1440" w:left="1440" w:header="720" w:footer="720" w:gutter="0"/>
       <w:pgNumType w:start="1"/>
+      <w:cols w:space="720"/>
     </w:sectPr>
   </w:body>
 </w:document>
 </file>
 
 <file path=word/numbering.xml><?xml version="1.0" encoding="utf-8"?>
-<w:numbering xmlns:mc="http://schemas.openxmlformats.org/markup-compatibility/2006" xmlns:o="urn:schemas-microsoft-com:office:office" xmlns:r="http://schemas.openxmlformats.org/officeDocument/2006/relationships" xmlns:m="http://schemas.openxmlformats.org/officeDocument/2006/math" xmlns:v="urn:schemas-microsoft-com:vml" xmlns:wp="http://schemas.openxmlformats.org/drawingml/2006/wordprocessingDrawing" xmlns:w10="urn:schemas-microsoft-com:office:word" xmlns:w="http://schemas.openxmlformats.org/wordprocessingml/2006/main" xmlns:wne="http://schemas.microsoft.com/office/word/2006/wordml" xmlns:sl="http://schemas.openxmlformats.org/schemaLibrary/2006/main" xmlns:a="http://schemas.openxmlformats.org/drawingml/2006/main" xmlns:pic="http://schemas.openxmlformats.org/drawingml/2006/picture" xmlns:c="http://schemas.openxmlformats.org/drawingml/2006/chart" xmlns:lc="http://schemas.openxmlformats.org/drawingml/2006/lockedCanvas" xmlns:dgm="http://schemas.openxmlformats.org/drawingml/2006/diagram" xmlns:wps="http://schemas.microsoft.com/office/word/2010/wordprocessingShape" xmlns:wpg="http://schemas.microsoft.com/office/word/2010/wordprocessingGroup" xmlns:w14="http://schemas.microsoft.com/office/word/2010/wordml" xmlns:w15="http://schemas.microsoft.com/office/word/2012/wordml">
-  <w:abstractNum w:abstractNumId="1">
+<w:numbering xmlns:wpc="http://schemas.microsoft.com/office/word/2010/wordprocessingCanvas" xmlns:cx="http://schemas.microsoft.com/office/drawing/2014/chartex" xmlns:cx1="http://schemas.microsoft.com/office/drawing/2015/9/8/chartex" xmlns:cx2="http://schemas.microsoft.com/office/drawing/2015/10/21/chartex" xmlns:cx3="http://schemas.microsoft.com/office/drawing/2016/5/9/chartex" xmlns:cx4="http://schemas.microsoft.com/office/drawing/2016/5/10/chartex" xmlns:cx5="http://schemas.microsoft.com/office/drawing/2016/5/11/chartex" xmlns:cx6="http://schemas.microsoft.com/office/drawing/2016/5/12/chartex" xmlns:cx7="http://schemas.microsoft.com/office/drawing/2016/5/13/chartex" xmlns:cx8="http://schemas.microsoft.com/office/drawing/2016/5/14/chartex" xmlns:mc="http://schemas.openxmlformats.org/markup-compatibility/2006" xmlns:aink="http://schemas.microsoft.com/office/drawing/2016/ink" xmlns:am3d="http://schemas.microsoft.com/office/drawing/2017/model3d" xmlns:o="urn:schemas-microsoft-com:office:office" xmlns:oel="http://schemas.microsoft.com/office/2019/extlst" xmlns:r="http://schemas.openxmlformats.org/officeDocument/2006/relationships" xmlns:m="http://schemas.openxmlformats.org/officeDocument/2006/math" xmlns:v="urn:schemas-microsoft-com:vml" xmlns:wp14="http://schemas.microsoft.com/office/word/2010/wordprocessingDrawing" xmlns:wp="http://schemas.openxmlformats.org/drawingml/2006/wordprocessingDrawing" xmlns:w10="urn:schemas-microsoft-com:office:word" xmlns:w="http://schemas.openxmlformats.org/wordprocessingml/2006/main" xmlns:w14="http://schemas.microsoft.com/office/word/2010/wordml" xmlns:w15="http://schemas.microsoft.com/office/word/2012/wordml" xmlns:w16cex="http://schemas.microsoft.com/office/word/2018/wordml/cex" xmlns:w16cid="http://schemas.microsoft.com/office/word/2016/wordml/cid" xmlns:w16="http://schemas.microsoft.com/office/word/2018/wordml" xmlns:w16sdtdh="http://schemas.microsoft.com/office/word/2020/wordml/sdtdatahash" xmlns:w16se="http://schemas.microsoft.com/office/word/2015/wordml/symex" xmlns:wpg="http://schemas.microsoft.com/office/word/2010/wordprocessingGroup" xmlns:wpi="http://schemas.microsoft.com/office/word/2010/wordprocessingInk" xmlns:wne="http://schemas.microsoft.com/office/word/2006/wordml" xmlns:wps="http://schemas.microsoft.com/office/word/2010/wordprocessingShape" mc:Ignorable="w14 w15 w16se w16cid w16 w16cex w16sdtdh wp14">
+  <w:abstractNum w:abstractNumId="0" w15:restartNumberingAfterBreak="0">
+    <w:nsid w:val="5EC278F6"/>
+    <w:multiLevelType w:val="multilevel"/>
+    <w:tmpl w:val="93C0C7B4"/>
     <w:lvl w:ilvl="0">
       <w:start w:val="1"/>
       <w:numFmt w:val="bullet"/>
@@ -661,21 +608,21 @@
       </w:rPr>
     </w:lvl>
   </w:abstractNum>
-  <w:num w:numId="1">
-    <w:abstractNumId w:val="1"/>
+  <w:num w:numId="1" w16cid:durableId="69695809">
+    <w:abstractNumId w:val="0"/>
   </w:num>
 </w:numbering>
 </file>
 
 <file path=word/styles.xml><?xml version="1.0" encoding="utf-8"?>
-<w:styles xmlns:mc="http://schemas.openxmlformats.org/markup-compatibility/2006" xmlns:o="urn:schemas-microsoft-com:office:office" xmlns:r="http://schemas.openxmlformats.org/officeDocument/2006/relationships" xmlns:m="http://schemas.openxmlformats.org/officeDocument/2006/math" xmlns:v="urn:schemas-microsoft-com:vml" xmlns:wp="http://schemas.openxmlformats.org/drawingml/2006/wordprocessingDrawing" xmlns:w10="urn:schemas-microsoft-com:office:word" xmlns:w="http://schemas.openxmlformats.org/wordprocessingml/2006/main" xmlns:wne="http://schemas.microsoft.com/office/word/2006/wordml" xmlns:sl="http://schemas.openxmlformats.org/schemaLibrary/2006/main" xmlns:a="http://schemas.openxmlformats.org/drawingml/2006/main" xmlns:pic="http://schemas.openxmlformats.org/drawingml/2006/picture" xmlns:c="http://schemas.openxmlformats.org/drawingml/2006/chart" xmlns:lc="http://schemas.openxmlformats.org/drawingml/2006/lockedCanvas" xmlns:dgm="http://schemas.openxmlformats.org/drawingml/2006/diagram" xmlns:wps="http://schemas.microsoft.com/office/word/2010/wordprocessingShape" xmlns:wpg="http://schemas.microsoft.com/office/word/2010/wordprocessingGroup" xmlns:w14="http://schemas.microsoft.com/office/word/2010/wordml" xmlns:w15="http://schemas.microsoft.com/office/word/2012/wordml">
+<w:styles xmlns:mc="http://schemas.openxmlformats.org/markup-compatibility/2006" xmlns:r="http://schemas.openxmlformats.org/officeDocument/2006/relationships" xmlns:w="http://schemas.openxmlformats.org/wordprocessingml/2006/main" xmlns:w14="http://schemas.microsoft.com/office/word/2010/wordml" xmlns:w15="http://schemas.microsoft.com/office/word/2012/wordml" xmlns:w16cex="http://schemas.microsoft.com/office/word/2018/wordml/cex" xmlns:w16cid="http://schemas.microsoft.com/office/word/2016/wordml/cid" xmlns:w16="http://schemas.microsoft.com/office/word/2018/wordml" xmlns:w16sdtdh="http://schemas.microsoft.com/office/word/2020/wordml/sdtdatahash" xmlns:w16se="http://schemas.microsoft.com/office/word/2015/wordml/symex" mc:Ignorable="w14 w15 w16se w16cid w16 w16cex w16sdtdh">
   <w:docDefaults>
     <w:rPrDefault>
       <w:rPr>
-        <w:rFonts w:ascii="Arial" w:cs="Arial" w:eastAsia="Arial" w:hAnsi="Arial"/>
+        <w:rFonts w:ascii="Arial" w:eastAsia="Arial" w:hAnsi="Arial" w:cs="Arial"/>
         <w:sz w:val="22"/>
         <w:szCs w:val="22"/>
-        <w:lang w:val="en_GB"/>
+        <w:lang w:val="en-GB" w:eastAsia="en-GB" w:bidi="ar-SA"/>
       </w:rPr>
     </w:rPrDefault>
     <w:pPrDefault>
@@ -684,21 +631,399 @@
       </w:pPr>
     </w:pPrDefault>
   </w:docDefaults>
-  <w:style w:type="paragraph" w:styleId="Normal" w:default="1">
-    <w:name w:val="normal"/>
-  </w:style>
-  <w:style w:type="table" w:styleId="TableNormal" w:default="1">
-    <w:name w:val="Table Normal"/>
+  <w:latentStyles w:defLockedState="0" w:defUIPriority="99" w:defSemiHidden="0" w:defUnhideWhenUsed="0" w:defQFormat="0" w:count="376">
+    <w:lsdException w:name="Normal" w:uiPriority="0" w:qFormat="1"/>
+    <w:lsdException w:name="heading 1" w:uiPriority="9" w:qFormat="1"/>
+    <w:lsdException w:name="heading 2" w:semiHidden="1" w:uiPriority="9" w:unhideWhenUsed="1" w:qFormat="1"/>
+    <w:lsdException w:name="heading 3" w:semiHidden="1" w:uiPriority="9" w:unhideWhenUsed="1" w:qFormat="1"/>
+    <w:lsdException w:name="heading 4" w:semiHidden="1" w:uiPriority="9" w:unhideWhenUsed="1" w:qFormat="1"/>
+    <w:lsdException w:name="heading 5" w:semiHidden="1" w:uiPriority="9" w:unhideWhenUsed="1" w:qFormat="1"/>
+    <w:lsdException w:name="heading 6" w:semiHidden="1" w:uiPriority="9" w:unhideWhenUsed="1" w:qFormat="1"/>
+    <w:lsdException w:name="heading 7" w:semiHidden="1" w:uiPriority="9" w:unhideWhenUsed="1" w:qFormat="1"/>
+    <w:lsdException w:name="heading 8" w:semiHidden="1" w:uiPriority="9" w:unhideWhenUsed="1" w:qFormat="1"/>
+    <w:lsdException w:name="heading 9" w:semiHidden="1" w:uiPriority="9" w:unhideWhenUsed="1" w:qFormat="1"/>
+    <w:lsdException w:name="index 1" w:semiHidden="1" w:unhideWhenUsed="1"/>
+    <w:lsdException w:name="index 2" w:semiHidden="1" w:unhideWhenUsed="1"/>
+    <w:lsdException w:name="index 3" w:semiHidden="1" w:unhideWhenUsed="1"/>
+    <w:lsdException w:name="index 4" w:semiHidden="1" w:unhideWhenUsed="1"/>
+    <w:lsdException w:name="index 5" w:semiHidden="1" w:unhideWhenUsed="1"/>
+    <w:lsdException w:name="index 6" w:semiHidden="1" w:unhideWhenUsed="1"/>
+    <w:lsdException w:name="index 7" w:semiHidden="1" w:unhideWhenUsed="1"/>
+    <w:lsdException w:name="index 8" w:semiHidden="1" w:unhideWhenUsed="1"/>
+    <w:lsdException w:name="index 9" w:semiHidden="1" w:unhideWhenUsed="1"/>
+    <w:lsdException w:name="toc 1" w:semiHidden="1" w:uiPriority="39" w:unhideWhenUsed="1"/>
+    <w:lsdException w:name="toc 2" w:semiHidden="1" w:uiPriority="39" w:unhideWhenUsed="1"/>
+    <w:lsdException w:name="toc 3" w:semiHidden="1" w:uiPriority="39" w:unhideWhenUsed="1"/>
+    <w:lsdException w:name="toc 4" w:semiHidden="1" w:uiPriority="39" w:unhideWhenUsed="1"/>
+    <w:lsdException w:name="toc 5" w:semiHidden="1" w:uiPriority="39" w:unhideWhenUsed="1"/>
+    <w:lsdException w:name="toc 6" w:semiHidden="1" w:uiPriority="39" w:unhideWhenUsed="1"/>
+    <w:lsdException w:name="toc 7" w:semiHidden="1" w:uiPriority="39" w:unhideWhenUsed="1"/>
+    <w:lsdException w:name="toc 8" w:semiHidden="1" w:uiPriority="39" w:unhideWhenUsed="1"/>
+    <w:lsdException w:name="toc 9" w:semiHidden="1" w:uiPriority="39" w:unhideWhenUsed="1"/>
+    <w:lsdException w:name="Normal Indent" w:semiHidden="1" w:unhideWhenUsed="1"/>
+    <w:lsdException w:name="footnote text" w:semiHidden="1" w:unhideWhenUsed="1"/>
+    <w:lsdException w:name="annotation text" w:semiHidden="1" w:unhideWhenUsed="1"/>
+    <w:lsdException w:name="header" w:semiHidden="1" w:unhideWhenUsed="1"/>
+    <w:lsdException w:name="footer" w:semiHidden="1" w:unhideWhenUsed="1"/>
+    <w:lsdException w:name="index heading" w:semiHidden="1" w:unhideWhenUsed="1"/>
+    <w:lsdException w:name="caption" w:semiHidden="1" w:uiPriority="35" w:unhideWhenUsed="1" w:qFormat="1"/>
+    <w:lsdException w:name="table of figures" w:semiHidden="1" w:unhideWhenUsed="1"/>
+    <w:lsdException w:name="envelope address" w:semiHidden="1" w:unhideWhenUsed="1"/>
+    <w:lsdException w:name="envelope return" w:semiHidden="1" w:unhideWhenUsed="1"/>
+    <w:lsdException w:name="footnote reference" w:semiHidden="1" w:unhideWhenUsed="1"/>
+    <w:lsdException w:name="annotation reference" w:semiHidden="1" w:unhideWhenUsed="1"/>
+    <w:lsdException w:name="line number" w:semiHidden="1" w:unhideWhenUsed="1"/>
+    <w:lsdException w:name="page number" w:semiHidden="1" w:unhideWhenUsed="1"/>
+    <w:lsdException w:name="endnote reference" w:semiHidden="1" w:unhideWhenUsed="1"/>
+    <w:lsdException w:name="endnote text" w:semiHidden="1" w:unhideWhenUsed="1"/>
+    <w:lsdException w:name="table of authorities" w:semiHidden="1" w:unhideWhenUsed="1"/>
+    <w:lsdException w:name="macro" w:semiHidden="1" w:unhideWhenUsed="1"/>
+    <w:lsdException w:name="toa heading" w:semiHidden="1" w:unhideWhenUsed="1"/>
+    <w:lsdException w:name="List" w:semiHidden="1" w:unhideWhenUsed="1"/>
+    <w:lsdException w:name="List Bullet" w:semiHidden="1" w:unhideWhenUsed="1"/>
+    <w:lsdException w:name="List Number" w:semiHidden="1" w:unhideWhenUsed="1"/>
+    <w:lsdException w:name="List 2" w:semiHidden="1" w:unhideWhenUsed="1"/>
+    <w:lsdException w:name="List 3" w:semiHidden="1" w:unhideWhenUsed="1"/>
+    <w:lsdException w:name="List 4" w:semiHidden="1" w:unhideWhenUsed="1"/>
+    <w:lsdException w:name="List 5" w:semiHidden="1" w:unhideWhenUsed="1"/>
+    <w:lsdException w:name="List Bullet 2" w:semiHidden="1" w:unhideWhenUsed="1"/>
+    <w:lsdException w:name="List Bullet 3" w:semiHidden="1" w:unhideWhenUsed="1"/>
+    <w:lsdException w:name="List Bullet 4" w:semiHidden="1" w:unhideWhenUsed="1"/>
+    <w:lsdException w:name="List Bullet 5" w:semiHidden="1" w:unhideWhenUsed="1"/>
+    <w:lsdException w:name="List Number 2" w:semiHidden="1" w:unhideWhenUsed="1"/>
+    <w:lsdException w:name="List Number 3" w:semiHidden="1" w:unhideWhenUsed="1"/>
+    <w:lsdException w:name="List Number 4" w:semiHidden="1" w:unhideWhenUsed="1"/>
+    <w:lsdException w:name="List Number 5" w:semiHidden="1" w:unhideWhenUsed="1"/>
+    <w:lsdException w:name="Title" w:uiPriority="10" w:qFormat="1"/>
+    <w:lsdException w:name="Closing" w:semiHidden="1" w:unhideWhenUsed="1"/>
+    <w:lsdException w:name="Signature" w:semiHidden="1" w:unhideWhenUsed="1"/>
+    <w:lsdException w:name="Default Paragraph Font" w:semiHidden="1" w:uiPriority="1" w:unhideWhenUsed="1"/>
+    <w:lsdException w:name="Body Text" w:semiHidden="1" w:unhideWhenUsed="1"/>
+    <w:lsdException w:name="Body Text Indent" w:semiHidden="1" w:unhideWhenUsed="1"/>
+    <w:lsdException w:name="List Continue" w:semiHidden="1" w:unhideWhenUsed="1"/>
+    <w:lsdException w:name="List Continue 2" w:semiHidden="1" w:unhideWhenUsed="1"/>
+    <w:lsdException w:name="List Continue 3" w:semiHidden="1" w:unhideWhenUsed="1"/>
+    <w:lsdException w:name="List Continue 4" w:semiHidden="1" w:unhideWhenUsed="1"/>
+    <w:lsdException w:name="List Continue 5" w:semiHidden="1" w:unhideWhenUsed="1"/>
+    <w:lsdException w:name="Message Header" w:semiHidden="1" w:unhideWhenUsed="1"/>
+    <w:lsdException w:name="Subtitle" w:uiPriority="11" w:qFormat="1"/>
+    <w:lsdException w:name="Salutation" w:semiHidden="1" w:unhideWhenUsed="1"/>
+    <w:lsdException w:name="Date" w:semiHidden="1" w:unhideWhenUsed="1"/>
+    <w:lsdException w:name="Body Text First Indent" w:semiHidden="1" w:unhideWhenUsed="1"/>
+    <w:lsdException w:name="Body Text First Indent 2" w:semiHidden="1" w:unhideWhenUsed="1"/>
+    <w:lsdException w:name="Note Heading" w:semiHidden="1" w:unhideWhenUsed="1"/>
+    <w:lsdException w:name="Body Text 2" w:semiHidden="1" w:unhideWhenUsed="1"/>
+    <w:lsdException w:name="Body Text 3" w:semiHidden="1" w:unhideWhenUsed="1"/>
+    <w:lsdException w:name="Body Text Indent 2" w:semiHidden="1" w:unhideWhenUsed="1"/>
+    <w:lsdException w:name="Body Text Indent 3" w:semiHidden="1" w:unhideWhenUsed="1"/>
+    <w:lsdException w:name="Block Text" w:semiHidden="1" w:unhideWhenUsed="1"/>
+    <w:lsdException w:name="Hyperlink" w:semiHidden="1" w:unhideWhenUsed="1"/>
+    <w:lsdException w:name="FollowedHyperlink" w:semiHidden="1" w:unhideWhenUsed="1"/>
+    <w:lsdException w:name="Strong" w:uiPriority="22" w:qFormat="1"/>
+    <w:lsdException w:name="Emphasis" w:uiPriority="20" w:qFormat="1"/>
+    <w:lsdException w:name="Document Map" w:semiHidden="1" w:unhideWhenUsed="1"/>
+    <w:lsdException w:name="Plain Text" w:semiHidden="1" w:unhideWhenUsed="1"/>
+    <w:lsdException w:name="E-mail Signature" w:semiHidden="1" w:unhideWhenUsed="1"/>
+    <w:lsdException w:name="HTML Top of Form" w:semiHidden="1" w:unhideWhenUsed="1"/>
+    <w:lsdException w:name="HTML Bottom of Form" w:semiHidden="1" w:unhideWhenUsed="1"/>
+    <w:lsdException w:name="Normal (Web)" w:semiHidden="1" w:unhideWhenUsed="1"/>
+    <w:lsdException w:name="HTML Acronym" w:semiHidden="1" w:unhideWhenUsed="1"/>
+    <w:lsdException w:name="HTML Address" w:semiHidden="1" w:unhideWhenUsed="1"/>
+    <w:lsdException w:name="HTML Cite" w:semiHidden="1" w:unhideWhenUsed="1"/>
+    <w:lsdException w:name="HTML Code" w:semiHidden="1" w:unhideWhenUsed="1"/>
+    <w:lsdException w:name="HTML Definition" w:semiHidden="1" w:unhideWhenUsed="1"/>
+    <w:lsdException w:name="HTML Keyboard" w:semiHidden="1" w:unhideWhenUsed="1"/>
+    <w:lsdException w:name="HTML Preformatted" w:semiHidden="1" w:unhideWhenUsed="1"/>
+    <w:lsdException w:name="HTML Sample" w:semiHidden="1" w:unhideWhenUsed="1"/>
+    <w:lsdException w:name="HTML Typewriter" w:semiHidden="1" w:unhideWhenUsed="1"/>
+    <w:lsdException w:name="HTML Variable" w:semiHidden="1" w:unhideWhenUsed="1"/>
+    <w:lsdException w:name="Normal Table" w:semiHidden="1" w:unhideWhenUsed="1"/>
+    <w:lsdException w:name="annotation subject" w:semiHidden="1" w:unhideWhenUsed="1"/>
+    <w:lsdException w:name="No List" w:semiHidden="1" w:unhideWhenUsed="1"/>
+    <w:lsdException w:name="Outline List 1" w:semiHidden="1" w:unhideWhenUsed="1"/>
+    <w:lsdException w:name="Outline List 2" w:semiHidden="1" w:unhideWhenUsed="1"/>
+    <w:lsdException w:name="Outline List 3" w:semiHidden="1" w:unhideWhenUsed="1"/>
+    <w:lsdException w:name="Table Simple 1" w:semiHidden="1" w:unhideWhenUsed="1"/>
+    <w:lsdException w:name="Table Simple 2" w:semiHidden="1" w:unhideWhenUsed="1"/>
+    <w:lsdException w:name="Table Simple 3" w:semiHidden="1" w:unhideWhenUsed="1"/>
+    <w:lsdException w:name="Table Classic 1" w:semiHidden="1" w:unhideWhenUsed="1"/>
+    <w:lsdException w:name="Table Classic 2" w:semiHidden="1" w:unhideWhenUsed="1"/>
+    <w:lsdException w:name="Table Classic 3" w:semiHidden="1" w:unhideWhenUsed="1"/>
+    <w:lsdException w:name="Table Classic 4" w:semiHidden="1" w:unhideWhenUsed="1"/>
+    <w:lsdException w:name="Table Colorful 1" w:semiHidden="1" w:unhideWhenUsed="1"/>
+    <w:lsdException w:name="Table Colorful 2" w:semiHidden="1" w:unhideWhenUsed="1"/>
+    <w:lsdException w:name="Table Colorful 3" w:semiHidden="1" w:unhideWhenUsed="1"/>
+    <w:lsdException w:name="Table Columns 1" w:semiHidden="1" w:unhideWhenUsed="1"/>
+    <w:lsdException w:name="Table Columns 2" w:semiHidden="1" w:unhideWhenUsed="1"/>
+    <w:lsdException w:name="Table Columns 3" w:semiHidden="1" w:unhideWhenUsed="1"/>
+    <w:lsdException w:name="Table Columns 4" w:semiHidden="1" w:unhideWhenUsed="1"/>
+    <w:lsdException w:name="Table Columns 5" w:semiHidden="1" w:unhideWhenUsed="1"/>
+    <w:lsdException w:name="Table Grid 1" w:semiHidden="1" w:unhideWhenUsed="1"/>
+    <w:lsdException w:name="Table Grid 2" w:semiHidden="1" w:unhideWhenUsed="1"/>
+    <w:lsdException w:name="Table Grid 3" w:semiHidden="1" w:unhideWhenUsed="1"/>
+    <w:lsdException w:name="Table Grid 4" w:semiHidden="1" w:unhideWhenUsed="1"/>
+    <w:lsdException w:name="Table Grid 5" w:semiHidden="1" w:unhideWhenUsed="1"/>
+    <w:lsdException w:name="Table Grid 6" w:semiHidden="1" w:unhideWhenUsed="1"/>
+    <w:lsdException w:name="Table Grid 7" w:semiHidden="1" w:unhideWhenUsed="1"/>
+    <w:lsdException w:name="Table Grid 8" w:semiHidden="1" w:unhideWhenUsed="1"/>
+    <w:lsdException w:name="Table List 1" w:semiHidden="1" w:unhideWhenUsed="1"/>
+    <w:lsdException w:name="Table List 2" w:semiHidden="1" w:unhideWhenUsed="1"/>
+    <w:lsdException w:name="Table List 3" w:semiHidden="1" w:unhideWhenUsed="1"/>
+    <w:lsdException w:name="Table List 4" w:semiHidden="1" w:unhideWhenUsed="1"/>
+    <w:lsdException w:name="Table List 5" w:semiHidden="1" w:unhideWhenUsed="1"/>
+    <w:lsdException w:name="Table List 6" w:semiHidden="1" w:unhideWhenUsed="1"/>
+    <w:lsdException w:name="Table List 7" w:semiHidden="1" w:unhideWhenUsed="1"/>
+    <w:lsdException w:name="Table List 8" w:semiHidden="1" w:unhideWhenUsed="1"/>
+    <w:lsdException w:name="Table 3D effects 1" w:semiHidden="1" w:unhideWhenUsed="1"/>
+    <w:lsdException w:name="Table 3D effects 2" w:semiHidden="1" w:unhideWhenUsed="1"/>
+    <w:lsdException w:name="Table 3D effects 3" w:semiHidden="1" w:unhideWhenUsed="1"/>
+    <w:lsdException w:name="Table Contemporary" w:semiHidden="1" w:unhideWhenUsed="1"/>
+    <w:lsdException w:name="Table Elegant" w:semiHidden="1" w:unhideWhenUsed="1"/>
+    <w:lsdException w:name="Table Professional" w:semiHidden="1" w:unhideWhenUsed="1"/>
+    <w:lsdException w:name="Table Subtle 1" w:semiHidden="1" w:unhideWhenUsed="1"/>
+    <w:lsdException w:name="Table Subtle 2" w:semiHidden="1" w:unhideWhenUsed="1"/>
+    <w:lsdException w:name="Table Web 1" w:semiHidden="1" w:unhideWhenUsed="1"/>
+    <w:lsdException w:name="Table Web 2" w:semiHidden="1" w:unhideWhenUsed="1"/>
+    <w:lsdException w:name="Table Web 3" w:semiHidden="1" w:unhideWhenUsed="1"/>
+    <w:lsdException w:name="Balloon Text" w:semiHidden="1" w:unhideWhenUsed="1"/>
+    <w:lsdException w:name="Table Grid" w:uiPriority="39"/>
+    <w:lsdException w:name="Table Theme" w:semiHidden="1" w:unhideWhenUsed="1"/>
+    <w:lsdException w:name="Placeholder Text" w:semiHidden="1"/>
+    <w:lsdException w:name="No Spacing" w:uiPriority="1" w:qFormat="1"/>
+    <w:lsdException w:name="Light Shading" w:uiPriority="60"/>
+    <w:lsdException w:name="Light List" w:uiPriority="61"/>
+    <w:lsdException w:name="Light Grid" w:uiPriority="62"/>
+    <w:lsdException w:name="Medium Shading 1" w:uiPriority="63"/>
+    <w:lsdException w:name="Medium Shading 2" w:uiPriority="64"/>
+    <w:lsdException w:name="Medium List 1" w:uiPriority="65"/>
+    <w:lsdException w:name="Medium List 2" w:uiPriority="66"/>
+    <w:lsdException w:name="Medium Grid 1" w:uiPriority="67"/>
+    <w:lsdException w:name="Medium Grid 2" w:uiPriority="68"/>
+    <w:lsdException w:name="Medium Grid 3" w:uiPriority="69"/>
+    <w:lsdException w:name="Dark List" w:uiPriority="70"/>
+    <w:lsdException w:name="Colorful Shading" w:uiPriority="71"/>
+    <w:lsdException w:name="Colorful List" w:uiPriority="72"/>
+    <w:lsdException w:name="Colorful Grid" w:uiPriority="73"/>
+    <w:lsdException w:name="Light Shading Accent 1" w:uiPriority="60"/>
+    <w:lsdException w:name="Light List Accent 1" w:uiPriority="61"/>
+    <w:lsdException w:name="Light Grid Accent 1" w:uiPriority="62"/>
+    <w:lsdException w:name="Medium Shading 1 Accent 1" w:uiPriority="63"/>
+    <w:lsdException w:name="Medium Shading 2 Accent 1" w:uiPriority="64"/>
+    <w:lsdException w:name="Medium List 1 Accent 1" w:uiPriority="65"/>
+    <w:lsdException w:name="Revision" w:semiHidden="1"/>
+    <w:lsdException w:name="List Paragraph" w:uiPriority="34" w:qFormat="1"/>
+    <w:lsdException w:name="Quote" w:uiPriority="29" w:qFormat="1"/>
+    <w:lsdException w:name="Intense Quote" w:uiPriority="30" w:qFormat="1"/>
+    <w:lsdException w:name="Medium List 2 Accent 1" w:uiPriority="66"/>
+    <w:lsdException w:name="Medium Grid 1 Accent 1" w:uiPriority="67"/>
+    <w:lsdException w:name="Medium Grid 2 Accent 1" w:uiPriority="68"/>
+    <w:lsdException w:name="Medium Grid 3 Accent 1" w:uiPriority="69"/>
+    <w:lsdException w:name="Dark List Accent 1" w:uiPriority="70"/>
+    <w:lsdException w:name="Colorful Shading Accent 1" w:uiPriority="71"/>
+    <w:lsdException w:name="Colorful List Accent 1" w:uiPriority="72"/>
+    <w:lsdException w:name="Colorful Grid Accent 1" w:uiPriority="73"/>
+    <w:lsdException w:name="Light Shading Accent 2" w:uiPriority="60"/>
+    <w:lsdException w:name="Light List Accent 2" w:uiPriority="61"/>
+    <w:lsdException w:name="Light Grid Accent 2" w:uiPriority="62"/>
+    <w:lsdException w:name="Medium Shading 1 Accent 2" w:uiPriority="63"/>
+    <w:lsdException w:name="Medium Shading 2 Accent 2" w:uiPriority="64"/>
+    <w:lsdException w:name="Medium List 1 Accent 2" w:uiPriority="65"/>
+    <w:lsdException w:name="Medium List 2 Accent 2" w:uiPriority="66"/>
+    <w:lsdException w:name="Medium Grid 1 Accent 2" w:uiPriority="67"/>
+    <w:lsdException w:name="Medium Grid 2 Accent 2" w:uiPriority="68"/>
+    <w:lsdException w:name="Medium Grid 3 Accent 2" w:uiPriority="69"/>
+    <w:lsdException w:name="Dark List Accent 2" w:uiPriority="70"/>
+    <w:lsdException w:name="Colorful Shading Accent 2" w:uiPriority="71"/>
+    <w:lsdException w:name="Colorful List Accent 2" w:uiPriority="72"/>
+    <w:lsdException w:name="Colorful Grid Accent 2" w:uiPriority="73"/>
+    <w:lsdException w:name="Light Shading Accent 3" w:uiPriority="60"/>
+    <w:lsdException w:name="Light List Accent 3" w:uiPriority="61"/>
+    <w:lsdException w:name="Light Grid Accent 3" w:uiPriority="62"/>
+    <w:lsdException w:name="Medium Shading 1 Accent 3" w:uiPriority="63"/>
+    <w:lsdException w:name="Medium Shading 2 Accent 3" w:uiPriority="64"/>
+    <w:lsdException w:name="Medium List 1 Accent 3" w:uiPriority="65"/>
+    <w:lsdException w:name="Medium List 2 Accent 3" w:uiPriority="66"/>
+    <w:lsdException w:name="Medium Grid 1 Accent 3" w:uiPriority="67"/>
+    <w:lsdException w:name="Medium Grid 2 Accent 3" w:uiPriority="68"/>
+    <w:lsdException w:name="Medium Grid 3 Accent 3" w:uiPriority="69"/>
+    <w:lsdException w:name="Dark List Accent 3" w:uiPriority="70"/>
+    <w:lsdException w:name="Colorful Shading Accent 3" w:uiPriority="71"/>
+    <w:lsdException w:name="Colorful List Accent 3" w:uiPriority="72"/>
+    <w:lsdException w:name="Colorful Grid Accent 3" w:uiPriority="73"/>
+    <w:lsdException w:name="Light Shading Accent 4" w:uiPriority="60"/>
+    <w:lsdException w:name="Light List Accent 4" w:uiPriority="61"/>
+    <w:lsdException w:name="Light Grid Accent 4" w:uiPriority="62"/>
+    <w:lsdException w:name="Medium Shading 1 Accent 4" w:uiPriority="63"/>
+    <w:lsdException w:name="Medium Shading 2 Accent 4" w:uiPriority="64"/>
+    <w:lsdException w:name="Medium List 1 Accent 4" w:uiPriority="65"/>
+    <w:lsdException w:name="Medium List 2 Accent 4" w:uiPriority="66"/>
+    <w:lsdException w:name="Medium Grid 1 Accent 4" w:uiPriority="67"/>
+    <w:lsdException w:name="Medium Grid 2 Accent 4" w:uiPriority="68"/>
+    <w:lsdException w:name="Medium Grid 3 Accent 4" w:uiPriority="69"/>
+    <w:lsdException w:name="Dark List Accent 4" w:uiPriority="70"/>
+    <w:lsdException w:name="Colorful Shading Accent 4" w:uiPriority="71"/>
+    <w:lsdException w:name="Colorful List Accent 4" w:uiPriority="72"/>
+    <w:lsdException w:name="Colorful Grid Accent 4" w:uiPriority="73"/>
+    <w:lsdException w:name="Light Shading Accent 5" w:uiPriority="60"/>
+    <w:lsdException w:name="Light List Accent 5" w:uiPriority="61"/>
+    <w:lsdException w:name="Light Grid Accent 5" w:uiPriority="62"/>
+    <w:lsdException w:name="Medium Shading 1 Accent 5" w:uiPriority="63"/>
+    <w:lsdException w:name="Medium Shading 2 Accent 5" w:uiPriority="64"/>
+    <w:lsdException w:name="Medium List 1 Accent 5" w:uiPriority="65"/>
+    <w:lsdException w:name="Medium List 2 Accent 5" w:uiPriority="66"/>
+    <w:lsdException w:name="Medium Grid 1 Accent 5" w:uiPriority="67"/>
+    <w:lsdException w:name="Medium Grid 2 Accent 5" w:uiPriority="68"/>
+    <w:lsdException w:name="Medium Grid 3 Accent 5" w:uiPriority="69"/>
+    <w:lsdException w:name="Dark List Accent 5" w:uiPriority="70"/>
+    <w:lsdException w:name="Colorful Shading Accent 5" w:uiPriority="71"/>
+    <w:lsdException w:name="Colorful List Accent 5" w:uiPriority="72"/>
+    <w:lsdException w:name="Colorful Grid Accent 5" w:uiPriority="73"/>
+    <w:lsdException w:name="Light Shading Accent 6" w:uiPriority="60"/>
+    <w:lsdException w:name="Light List Accent 6" w:uiPriority="61"/>
+    <w:lsdException w:name="Light Grid Accent 6" w:uiPriority="62"/>
+    <w:lsdException w:name="Medium Shading 1 Accent 6" w:uiPriority="63"/>
+    <w:lsdException w:name="Medium Shading 2 Accent 6" w:uiPriority="64"/>
+    <w:lsdException w:name="Medium List 1 Accent 6" w:uiPriority="65"/>
+    <w:lsdException w:name="Medium List 2 Accent 6" w:uiPriority="66"/>
+    <w:lsdException w:name="Medium Grid 1 Accent 6" w:uiPriority="67"/>
+    <w:lsdException w:name="Medium Grid 2 Accent 6" w:uiPriority="68"/>
+    <w:lsdException w:name="Medium Grid 3 Accent 6" w:uiPriority="69"/>
+    <w:lsdException w:name="Dark List Accent 6" w:uiPriority="70"/>
+    <w:lsdException w:name="Colorful Shading Accent 6" w:uiPriority="71"/>
+    <w:lsdException w:name="Colorful List Accent 6" w:uiPriority="72"/>
+    <w:lsdException w:name="Colorful Grid Accent 6" w:uiPriority="73"/>
+    <w:lsdException w:name="Subtle Emphasis" w:uiPriority="19" w:qFormat="1"/>
+    <w:lsdException w:name="Intense Emphasis" w:uiPriority="21" w:qFormat="1"/>
+    <w:lsdException w:name="Subtle Reference" w:uiPriority="31" w:qFormat="1"/>
+    <w:lsdException w:name="Intense Reference" w:uiPriority="32" w:qFormat="1"/>
+    <w:lsdException w:name="Book Title" w:uiPriority="33" w:qFormat="1"/>
+    <w:lsdException w:name="Bibliography" w:semiHidden="1" w:uiPriority="37" w:unhideWhenUsed="1"/>
+    <w:lsdException w:name="TOC Heading" w:semiHidden="1" w:uiPriority="39" w:unhideWhenUsed="1" w:qFormat="1"/>
+    <w:lsdException w:name="Plain Table 1" w:uiPriority="41"/>
+    <w:lsdException w:name="Plain Table 2" w:uiPriority="42"/>
+    <w:lsdException w:name="Plain Table 3" w:uiPriority="43"/>
+    <w:lsdException w:name="Plain Table 4" w:uiPriority="44"/>
+    <w:lsdException w:name="Plain Table 5" w:uiPriority="45"/>
+    <w:lsdException w:name="Grid Table Light" w:uiPriority="40"/>
+    <w:lsdException w:name="Grid Table 1 Light" w:uiPriority="46"/>
+    <w:lsdException w:name="Grid Table 2" w:uiPriority="47"/>
+    <w:lsdException w:name="Grid Table 3" w:uiPriority="48"/>
+    <w:lsdException w:name="Grid Table 4" w:uiPriority="49"/>
+    <w:lsdException w:name="Grid Table 5 Dark" w:uiPriority="50"/>
+    <w:lsdException w:name="Grid Table 6 Colorful" w:uiPriority="51"/>
+    <w:lsdException w:name="Grid Table 7 Colorful" w:uiPriority="52"/>
+    <w:lsdException w:name="Grid Table 1 Light Accent 1" w:uiPriority="46"/>
+    <w:lsdException w:name="Grid Table 2 Accent 1" w:uiPriority="47"/>
+    <w:lsdException w:name="Grid Table 3 Accent 1" w:uiPriority="48"/>
+    <w:lsdException w:name="Grid Table 4 Accent 1" w:uiPriority="49"/>
+    <w:lsdException w:name="Grid Table 5 Dark Accent 1" w:uiPriority="50"/>
+    <w:lsdException w:name="Grid Table 6 Colorful Accent 1" w:uiPriority="51"/>
+    <w:lsdException w:name="Grid Table 7 Colorful Accent 1" w:uiPriority="52"/>
+    <w:lsdException w:name="Grid Table 1 Light Accent 2" w:uiPriority="46"/>
+    <w:lsdException w:name="Grid Table 2 Accent 2" w:uiPriority="47"/>
+    <w:lsdException w:name="Grid Table 3 Accent 2" w:uiPriority="48"/>
+    <w:lsdException w:name="Grid Table 4 Accent 2" w:uiPriority="49"/>
+    <w:lsdException w:name="Grid Table 5 Dark Accent 2" w:uiPriority="50"/>
+    <w:lsdException w:name="Grid Table 6 Colorful Accent 2" w:uiPriority="51"/>
+    <w:lsdException w:name="Grid Table 7 Colorful Accent 2" w:uiPriority="52"/>
+    <w:lsdException w:name="Grid Table 1 Light Accent 3" w:uiPriority="46"/>
+    <w:lsdException w:name="Grid Table 2 Accent 3" w:uiPriority="47"/>
+    <w:lsdException w:name="Grid Table 3 Accent 3" w:uiPriority="48"/>
+    <w:lsdException w:name="Grid Table 4 Accent 3" w:uiPriority="49"/>
+    <w:lsdException w:name="Grid Table 5 Dark Accent 3" w:uiPriority="50"/>
+    <w:lsdException w:name="Grid Table 6 Colorful Accent 3" w:uiPriority="51"/>
+    <w:lsdException w:name="Grid Table 7 Colorful Accent 3" w:uiPriority="52"/>
+    <w:lsdException w:name="Grid Table 1 Light Accent 4" w:uiPriority="46"/>
+    <w:lsdException w:name="Grid Table 2 Accent 4" w:uiPriority="47"/>
+    <w:lsdException w:name="Grid Table 3 Accent 4" w:uiPriority="48"/>
+    <w:lsdException w:name="Grid Table 4 Accent 4" w:uiPriority="49"/>
+    <w:lsdException w:name="Grid Table 5 Dark Accent 4" w:uiPriority="50"/>
+    <w:lsdException w:name="Grid Table 6 Colorful Accent 4" w:uiPriority="51"/>
+    <w:lsdException w:name="Grid Table 7 Colorful Accent 4" w:uiPriority="52"/>
+    <w:lsdException w:name="Grid Table 1 Light Accent 5" w:uiPriority="46"/>
+    <w:lsdException w:name="Grid Table 2 Accent 5" w:uiPriority="47"/>
+    <w:lsdException w:name="Grid Table 3 Accent 5" w:uiPriority="48"/>
+    <w:lsdException w:name="Grid Table 4 Accent 5" w:uiPriority="49"/>
+    <w:lsdException w:name="Grid Table 5 Dark Accent 5" w:uiPriority="50"/>
+    <w:lsdException w:name="Grid Table 6 Colorful Accent 5" w:uiPriority="51"/>
+    <w:lsdException w:name="Grid Table 7 Colorful Accent 5" w:uiPriority="52"/>
+    <w:lsdException w:name="Grid Table 1 Light Accent 6" w:uiPriority="46"/>
+    <w:lsdException w:name="Grid Table 2 Accent 6" w:uiPriority="47"/>
+    <w:lsdException w:name="Grid Table 3 Accent 6" w:uiPriority="48"/>
+    <w:lsdException w:name="Grid Table 4 Accent 6" w:uiPriority="49"/>
+    <w:lsdException w:name="Grid Table 5 Dark Accent 6" w:uiPriority="50"/>
+    <w:lsdException w:name="Grid Table 6 Colorful Accent 6" w:uiPriority="51"/>
+    <w:lsdException w:name="Grid Table 7 Colorful Accent 6" w:uiPriority="52"/>
+    <w:lsdException w:name="List Table 1 Light" w:uiPriority="46"/>
+    <w:lsdException w:name="List Table 2" w:uiPriority="47"/>
+    <w:lsdException w:name="List Table 3" w:uiPriority="48"/>
+    <w:lsdException w:name="List Table 4" w:uiPriority="49"/>
+    <w:lsdException w:name="List Table 5 Dark" w:uiPriority="50"/>
+    <w:lsdException w:name="List Table 6 Colorful" w:uiPriority="51"/>
+    <w:lsdException w:name="List Table 7 Colorful" w:uiPriority="52"/>
+    <w:lsdException w:name="List Table 1 Light Accent 1" w:uiPriority="46"/>
+    <w:lsdException w:name="List Table 2 Accent 1" w:uiPriority="47"/>
+    <w:lsdException w:name="List Table 3 Accent 1" w:uiPriority="48"/>
+    <w:lsdException w:name="List Table 4 Accent 1" w:uiPriority="49"/>
+    <w:lsdException w:name="List Table 5 Dark Accent 1" w:uiPriority="50"/>
+    <w:lsdException w:name="List Table 6 Colorful Accent 1" w:uiPriority="51"/>
+    <w:lsdException w:name="List Table 7 Colorful Accent 1" w:uiPriority="52"/>
+    <w:lsdException w:name="List Table 1 Light Accent 2" w:uiPriority="46"/>
+    <w:lsdException w:name="List Table 2 Accent 2" w:uiPriority="47"/>
+    <w:lsdException w:name="List Table 3 Accent 2" w:uiPriority="48"/>
+    <w:lsdException w:name="List Table 4 Accent 2" w:uiPriority="49"/>
+    <w:lsdException w:name="List Table 5 Dark Accent 2" w:uiPriority="50"/>
+    <w:lsdException w:name="List Table 6 Colorful Accent 2" w:uiPriority="51"/>
+    <w:lsdException w:name="List Table 7 Colorful Accent 2" w:uiPriority="52"/>
+    <w:lsdException w:name="List Table 1 Light Accent 3" w:uiPriority="46"/>
+    <w:lsdException w:name="List Table 2 Accent 3" w:uiPriority="47"/>
+    <w:lsdException w:name="List Table 3 Accent 3" w:uiPriority="48"/>
+    <w:lsdException w:name="List Table 4 Accent 3" w:uiPriority="49"/>
+    <w:lsdException w:name="List Table 5 Dark Accent 3" w:uiPriority="50"/>
+    <w:lsdException w:name="List Table 6 Colorful Accent 3" w:uiPriority="51"/>
+    <w:lsdException w:name="List Table 7 Colorful Accent 3" w:uiPriority="52"/>
+    <w:lsdException w:name="List Table 1 Light Accent 4" w:uiPriority="46"/>
+    <w:lsdException w:name="List Table 2 Accent 4" w:uiPriority="47"/>
+    <w:lsdException w:name="List Table 3 Accent 4" w:uiPriority="48"/>
+    <w:lsdException w:name="List Table 4 Accent 4" w:uiPriority="49"/>
+    <w:lsdException w:name="List Table 5 Dark Accent 4" w:uiPriority="50"/>
+    <w:lsdException w:name="List Table 6 Colorful Accent 4" w:uiPriority="51"/>
+    <w:lsdException w:name="List Table 7 Colorful Accent 4" w:uiPriority="52"/>
+    <w:lsdException w:name="List Table 1 Light Accent 5" w:uiPriority="46"/>
+    <w:lsdException w:name="List Table 2 Accent 5" w:uiPriority="47"/>
+    <w:lsdException w:name="List Table 3 Accent 5" w:uiPriority="48"/>
+    <w:lsdException w:name="List Table 4 Accent 5" w:uiPriority="49"/>
+    <w:lsdException w:name="List Table 5 Dark Accent 5" w:uiPriority="50"/>
+    <w:lsdException w:name="List Table 6 Colorful Accent 5" w:uiPriority="51"/>
+    <w:lsdException w:name="List Table 7 Colorful Accent 5" w:uiPriority="52"/>
+    <w:lsdException w:name="List Table 1 Light Accent 6" w:uiPriority="46"/>
+    <w:lsdException w:name="List Table 2 Accent 6" w:uiPriority="47"/>
+    <w:lsdException w:name="List Table 3 Accent 6" w:uiPriority="48"/>
+    <w:lsdException w:name="List Table 4 Accent 6" w:uiPriority="49"/>
+    <w:lsdException w:name="List Table 5 Dark Accent 6" w:uiPriority="50"/>
+    <w:lsdException w:name="List Table 6 Colorful Accent 6" w:uiPriority="51"/>
+    <w:lsdException w:name="List Table 7 Colorful Accent 6" w:uiPriority="52"/>
+    <w:lsdException w:name="Mention" w:semiHidden="1" w:unhideWhenUsed="1"/>
+    <w:lsdException w:name="Smart Hyperlink" w:semiHidden="1" w:unhideWhenUsed="1"/>
+    <w:lsdException w:name="Hashtag" w:semiHidden="1" w:unhideWhenUsed="1"/>
+    <w:lsdException w:name="Unresolved Mention" w:semiHidden="1" w:unhideWhenUsed="1"/>
+    <w:lsdException w:name="Smart Link" w:semiHidden="1" w:unhideWhenUsed="1"/>
+  </w:latentStyles>
+  <w:style w:type="paragraph" w:default="1" w:styleId="Normal">
+    <w:name w:val="Normal"/>
+    <w:qFormat/>
   </w:style>
   <w:style w:type="paragraph" w:styleId="Heading1">
     <w:name w:val="heading 1"/>
     <w:basedOn w:val="Normal"/>
     <w:next w:val="Normal"/>
+    <w:uiPriority w:val="9"/>
+    <w:qFormat/>
     <w:pPr>
-      <w:keepNext w:val="1"/>
-      <w:keepLines w:val="1"/>
-      <w:pageBreakBefore w:val="0"/>
-      <w:spacing w:after="120" w:before="400" w:lineRule="auto"/>
+      <w:keepNext/>
+      <w:keepLines/>
+      <w:spacing w:before="400" w:after="120"/>
+      <w:outlineLvl w:val="0"/>
     </w:pPr>
     <w:rPr>
       <w:sz w:val="40"/>
@@ -709,14 +1034,17 @@
     <w:name w:val="heading 2"/>
     <w:basedOn w:val="Normal"/>
     <w:next w:val="Normal"/>
+    <w:uiPriority w:val="9"/>
+    <w:semiHidden/>
+    <w:unhideWhenUsed/>
+    <w:qFormat/>
     <w:pPr>
-      <w:keepNext w:val="1"/>
-      <w:keepLines w:val="1"/>
-      <w:pageBreakBefore w:val="0"/>
-      <w:spacing w:after="120" w:before="360" w:lineRule="auto"/>
+      <w:keepNext/>
+      <w:keepLines/>
+      <w:spacing w:before="360" w:after="120"/>
+      <w:outlineLvl w:val="1"/>
     </w:pPr>
     <w:rPr>
-      <w:b w:val="0"/>
       <w:sz w:val="32"/>
       <w:szCs w:val="32"/>
     </w:rPr>
@@ -725,14 +1053,17 @@
     <w:name w:val="heading 3"/>
     <w:basedOn w:val="Normal"/>
     <w:next w:val="Normal"/>
+    <w:uiPriority w:val="9"/>
+    <w:semiHidden/>
+    <w:unhideWhenUsed/>
+    <w:qFormat/>
     <w:pPr>
-      <w:keepNext w:val="1"/>
-      <w:keepLines w:val="1"/>
-      <w:pageBreakBefore w:val="0"/>
-      <w:spacing w:after="80" w:before="320" w:lineRule="auto"/>
+      <w:keepNext/>
+      <w:keepLines/>
+      <w:spacing w:before="320" w:after="80"/>
+      <w:outlineLvl w:val="2"/>
     </w:pPr>
     <w:rPr>
-      <w:b w:val="0"/>
       <w:color w:val="434343"/>
       <w:sz w:val="28"/>
       <w:szCs w:val="28"/>
@@ -742,11 +1073,15 @@
     <w:name w:val="heading 4"/>
     <w:basedOn w:val="Normal"/>
     <w:next w:val="Normal"/>
+    <w:uiPriority w:val="9"/>
+    <w:semiHidden/>
+    <w:unhideWhenUsed/>
+    <w:qFormat/>
     <w:pPr>
-      <w:keepNext w:val="1"/>
-      <w:keepLines w:val="1"/>
-      <w:pageBreakBefore w:val="0"/>
-      <w:spacing w:after="80" w:before="280" w:lineRule="auto"/>
+      <w:keepNext/>
+      <w:keepLines/>
+      <w:spacing w:before="280" w:after="80"/>
+      <w:outlineLvl w:val="3"/>
     </w:pPr>
     <w:rPr>
       <w:color w:val="666666"/>
@@ -758,44 +1093,76 @@
     <w:name w:val="heading 5"/>
     <w:basedOn w:val="Normal"/>
     <w:next w:val="Normal"/>
+    <w:uiPriority w:val="9"/>
+    <w:semiHidden/>
+    <w:unhideWhenUsed/>
+    <w:qFormat/>
     <w:pPr>
-      <w:keepNext w:val="1"/>
-      <w:keepLines w:val="1"/>
-      <w:pageBreakBefore w:val="0"/>
-      <w:spacing w:after="80" w:before="240" w:lineRule="auto"/>
+      <w:keepNext/>
+      <w:keepLines/>
+      <w:spacing w:before="240" w:after="80"/>
+      <w:outlineLvl w:val="4"/>
     </w:pPr>
     <w:rPr>
       <w:color w:val="666666"/>
-      <w:sz w:val="22"/>
-      <w:szCs w:val="22"/>
     </w:rPr>
   </w:style>
   <w:style w:type="paragraph" w:styleId="Heading6">
     <w:name w:val="heading 6"/>
     <w:basedOn w:val="Normal"/>
     <w:next w:val="Normal"/>
+    <w:uiPriority w:val="9"/>
+    <w:semiHidden/>
+    <w:unhideWhenUsed/>
+    <w:qFormat/>
     <w:pPr>
-      <w:keepNext w:val="1"/>
-      <w:keepLines w:val="1"/>
-      <w:pageBreakBefore w:val="0"/>
-      <w:spacing w:after="80" w:before="240" w:lineRule="auto"/>
+      <w:keepNext/>
+      <w:keepLines/>
+      <w:spacing w:before="240" w:after="80"/>
+      <w:outlineLvl w:val="5"/>
     </w:pPr>
     <w:rPr>
-      <w:i w:val="1"/>
+      <w:i/>
       <w:color w:val="666666"/>
-      <w:sz w:val="22"/>
-      <w:szCs w:val="22"/>
     </w:rPr>
+  </w:style>
+  <w:style w:type="character" w:default="1" w:styleId="DefaultParagraphFont">
+    <w:name w:val="Default Paragraph Font"/>
+    <w:uiPriority w:val="1"/>
+    <w:semiHidden/>
+    <w:unhideWhenUsed/>
+  </w:style>
+  <w:style w:type="table" w:default="1" w:styleId="TableNormal">
+    <w:name w:val="Normal Table"/>
+    <w:uiPriority w:val="99"/>
+    <w:semiHidden/>
+    <w:unhideWhenUsed/>
+    <w:tblPr>
+      <w:tblInd w:w="0" w:type="dxa"/>
+      <w:tblCellMar>
+        <w:top w:w="0" w:type="dxa"/>
+        <w:left w:w="108" w:type="dxa"/>
+        <w:bottom w:w="0" w:type="dxa"/>
+        <w:right w:w="108" w:type="dxa"/>
+      </w:tblCellMar>
+    </w:tblPr>
+  </w:style>
+  <w:style w:type="numbering" w:default="1" w:styleId="NoList">
+    <w:name w:val="No List"/>
+    <w:uiPriority w:val="99"/>
+    <w:semiHidden/>
+    <w:unhideWhenUsed/>
   </w:style>
   <w:style w:type="paragraph" w:styleId="Title">
     <w:name w:val="Title"/>
     <w:basedOn w:val="Normal"/>
     <w:next w:val="Normal"/>
+    <w:uiPriority w:val="10"/>
+    <w:qFormat/>
     <w:pPr>
-      <w:keepNext w:val="1"/>
-      <w:keepLines w:val="1"/>
-      <w:pageBreakBefore w:val="0"/>
-      <w:spacing w:after="60" w:before="0" w:lineRule="auto"/>
+      <w:keepNext/>
+      <w:keepLines/>
+      <w:spacing w:after="60"/>
     </w:pPr>
     <w:rPr>
       <w:sz w:val="52"/>
@@ -806,15 +1173,14 @@
     <w:name w:val="Subtitle"/>
     <w:basedOn w:val="Normal"/>
     <w:next w:val="Normal"/>
+    <w:uiPriority w:val="11"/>
+    <w:qFormat/>
     <w:pPr>
-      <w:keepNext w:val="1"/>
-      <w:keepLines w:val="1"/>
-      <w:pageBreakBefore w:val="0"/>
-      <w:spacing w:after="320" w:before="0" w:lineRule="auto"/>
+      <w:keepNext/>
+      <w:keepLines/>
+      <w:spacing w:after="320"/>
     </w:pPr>
     <w:rPr>
-      <w:rFonts w:ascii="Arial" w:cs="Arial" w:eastAsia="Arial" w:hAnsi="Arial"/>
-      <w:i w:val="0"/>
       <w:color w:val="666666"/>
       <w:sz w:val="30"/>
       <w:szCs w:val="30"/>
